--- a/02.07. Objetos en JavaScript moderno.docx
+++ b/02.07. Objetos en JavaScript moderno.docx
@@ -24,34 +24,13 @@
         <w:jc w:val="both"/>
       </w:pPr>
       <w:r>
-        <w:t>En esta sección</w:t>
-      </w:r>
-      <w:r>
-        <w:t xml:space="preserve"> </w:t>
-      </w:r>
-      <w:r>
-        <w:t>vamos a empezar a</w:t>
-      </w:r>
-      <w:r>
-        <w:t xml:space="preserve"> trabajar con objetos en JavaScript</w:t>
-      </w:r>
-      <w:r>
-        <w:t xml:space="preserve"> moderno (ES6)</w:t>
-      </w:r>
-      <w:r>
-        <w:t>,</w:t>
-      </w:r>
-      <w:r>
-        <w:t xml:space="preserve"> desde su</w:t>
-      </w:r>
-      <w:r>
-        <w:t xml:space="preserve"> definición </w:t>
-      </w:r>
-      <w:r>
-        <w:t>hasta la modificación de sus atributos</w:t>
-      </w:r>
-      <w:r>
-        <w:t>.</w:t>
+        <w:t xml:space="preserve">En esta sección </w:t>
+      </w:r>
+      <w:r>
+        <w:t>se trabajará</w:t>
+      </w:r>
+      <w:r>
+        <w:t xml:space="preserve"> con objetos en JavaScript moderno (ES6), desde su definición hasta la modificación de sus atributos.</w:t>
       </w:r>
     </w:p>
     <w:p>
@@ -90,7 +69,6 @@
         </w:rPr>
         <w:t xml:space="preserve">utilizando la palabra clave </w:t>
       </w:r>
-      <w:proofErr w:type="spellStart"/>
       <w:r>
         <w:rPr>
           <w:b/>
@@ -99,7 +77,6 @@
         </w:rPr>
         <w:t>const</w:t>
       </w:r>
-      <w:proofErr w:type="spellEnd"/>
       <w:r>
         <w:rPr>
           <w:lang w:val="es-PE"/>
@@ -118,7 +95,6 @@
         </w:rPr>
         <w:t xml:space="preserve">y se crean mediante llaves </w:t>
       </w:r>
-      <w:proofErr w:type="gramStart"/>
       <w:r>
         <w:rPr>
           <w:b/>
@@ -143,7 +119,6 @@
         </w:rPr>
         <w:t>}</w:t>
       </w:r>
-      <w:proofErr w:type="gramEnd"/>
       <w:r>
         <w:rPr>
           <w:lang w:val="es-PE"/>
@@ -346,7 +321,6 @@
         </w:rPr>
         <w:t xml:space="preserve"> un objeto </w:t>
       </w:r>
-      <w:proofErr w:type="spellStart"/>
       <w:r>
         <w:rPr>
           <w:b/>
@@ -355,7 +329,6 @@
         </w:rPr>
         <w:t>invoice</w:t>
       </w:r>
-      <w:proofErr w:type="spellEnd"/>
       <w:r>
         <w:rPr>
           <w:lang w:val="es-PE"/>
@@ -404,7 +377,6 @@
         </w:rPr>
         <w:t xml:space="preserve">, </w:t>
       </w:r>
-      <w:proofErr w:type="spellStart"/>
       <w:r>
         <w:rPr>
           <w:b/>
@@ -413,7 +385,6 @@
         </w:rPr>
         <w:t>client</w:t>
       </w:r>
-      <w:proofErr w:type="spellEnd"/>
       <w:r>
         <w:rPr>
           <w:lang w:val="es-PE"/>

--- a/02.07. Objetos en JavaScript moderno.docx
+++ b/02.07. Objetos en JavaScript moderno.docx
@@ -24,7 +24,13 @@
         <w:jc w:val="both"/>
       </w:pPr>
       <w:r>
-        <w:t xml:space="preserve">En esta sección </w:t>
+        <w:t>En esta sección</w:t>
+      </w:r>
+      <w:r>
+        <w:t>,</w:t>
+      </w:r>
+      <w:r>
+        <w:t xml:space="preserve"> </w:t>
       </w:r>
       <w:r>
         <w:t>se trabajará</w:t>
